--- a/paper/draft1_20200326/notes_diego.docx
+++ b/paper/draft1_20200326/notes_diego.docx
@@ -29,444 +29,1211 @@
           <w:szCs w:val="24"/>
         </w:rPr>
       </w:pPr>
+    </w:p>
+    <w:p>
+      <w:pPr>
+        <w:pStyle w:val="ListParagraph"/>
+        <w:numPr>
+          <w:ilvl w:val="0"/>
+          <w:numId w:val="1"/>
+        </w:numPr>
+        <w:spacing w:after="0" w:line="240" w:lineRule="auto"/>
+        <w:rPr>
+          <w:rFonts w:ascii="Garamond" w:hAnsi="Garamond" w:cstheme="minorHAnsi"/>
+          <w:sz w:val="24"/>
+          <w:szCs w:val="24"/>
+        </w:rPr>
+      </w:pPr>
+      <w:r>
+        <w:rPr>
+          <w:rFonts w:ascii="Garamond" w:hAnsi="Garamond" w:cstheme="minorHAnsi"/>
+          <w:sz w:val="24"/>
+          <w:szCs w:val="24"/>
+        </w:rPr>
+        <w:t>Prioritise kin-cohort and make me first author?</w:t>
+      </w:r>
+    </w:p>
+    <w:p>
+      <w:pPr>
+        <w:pStyle w:val="ListParagraph"/>
+        <w:numPr>
+          <w:ilvl w:val="1"/>
+          <w:numId w:val="1"/>
+        </w:numPr>
+        <w:spacing w:after="0" w:line="240" w:lineRule="auto"/>
+        <w:rPr>
+          <w:rFonts w:ascii="Garamond" w:hAnsi="Garamond" w:cstheme="minorHAnsi"/>
+          <w:sz w:val="24"/>
+          <w:szCs w:val="24"/>
+        </w:rPr>
+      </w:pPr>
+      <w:r>
+        <w:rPr>
+          <w:rFonts w:ascii="Garamond" w:hAnsi="Garamond" w:cstheme="minorHAnsi"/>
+          <w:sz w:val="24"/>
+          <w:szCs w:val="24"/>
+        </w:rPr>
+        <w:t>Create a package for estimating this?</w:t>
+      </w:r>
+    </w:p>
+    <w:p>
+      <w:pPr>
+        <w:pStyle w:val="ListParagraph"/>
+        <w:numPr>
+          <w:ilvl w:val="1"/>
+          <w:numId w:val="1"/>
+        </w:numPr>
+        <w:spacing w:after="0" w:line="240" w:lineRule="auto"/>
+        <w:rPr>
+          <w:rFonts w:ascii="Garamond" w:hAnsi="Garamond" w:cstheme="minorHAnsi"/>
+          <w:sz w:val="24"/>
+          <w:szCs w:val="24"/>
+        </w:rPr>
+      </w:pPr>
+      <w:r>
+        <w:rPr>
+          <w:rFonts w:ascii="Garamond" w:hAnsi="Garamond" w:cstheme="minorHAnsi"/>
+          <w:sz w:val="24"/>
+          <w:szCs w:val="24"/>
+        </w:rPr>
+        <w:t>More discussion about things that could go wrong</w:t>
+      </w:r>
+    </w:p>
+    <w:p>
+      <w:pPr>
+        <w:pStyle w:val="ListParagraph"/>
+        <w:numPr>
+          <w:ilvl w:val="1"/>
+          <w:numId w:val="1"/>
+        </w:numPr>
+        <w:spacing w:after="0" w:line="240" w:lineRule="auto"/>
+        <w:rPr>
+          <w:rFonts w:ascii="Garamond" w:hAnsi="Garamond" w:cstheme="minorHAnsi"/>
+          <w:sz w:val="24"/>
+          <w:szCs w:val="24"/>
+        </w:rPr>
+      </w:pPr>
+      <w:r>
+        <w:rPr>
+          <w:rFonts w:ascii="Garamond" w:hAnsi="Garamond" w:cstheme="minorHAnsi"/>
+          <w:sz w:val="24"/>
+          <w:szCs w:val="24"/>
+        </w:rPr>
+        <w:t>Jenny wouldn’t need to be involved if this is about promoting the method</w:t>
+      </w:r>
+    </w:p>
+    <w:p>
+      <w:pPr>
+        <w:pStyle w:val="ListParagraph"/>
+        <w:numPr>
+          <w:ilvl w:val="1"/>
+          <w:numId w:val="1"/>
+        </w:numPr>
+        <w:spacing w:after="0" w:line="240" w:lineRule="auto"/>
+        <w:rPr>
+          <w:rFonts w:ascii="Garamond" w:hAnsi="Garamond" w:cstheme="minorHAnsi"/>
+          <w:sz w:val="24"/>
+          <w:szCs w:val="24"/>
+        </w:rPr>
+      </w:pPr>
+      <w:r>
+        <w:rPr>
+          <w:rFonts w:ascii="Garamond" w:hAnsi="Garamond" w:cstheme="minorHAnsi"/>
+          <w:sz w:val="24"/>
+          <w:szCs w:val="24"/>
+        </w:rPr>
+        <w:t>Correlated heterogeneity</w:t>
+      </w:r>
+    </w:p>
+    <w:p>
+      <w:pPr>
+        <w:pStyle w:val="ListParagraph"/>
+        <w:numPr>
+          <w:ilvl w:val="1"/>
+          <w:numId w:val="1"/>
+        </w:numPr>
+        <w:spacing w:after="0" w:line="240" w:lineRule="auto"/>
+        <w:rPr>
+          <w:rFonts w:ascii="Garamond" w:hAnsi="Garamond" w:cstheme="minorHAnsi"/>
+          <w:sz w:val="24"/>
+          <w:szCs w:val="24"/>
+        </w:rPr>
+      </w:pPr>
+      <w:r>
+        <w:rPr>
+          <w:rFonts w:ascii="Garamond" w:hAnsi="Garamond" w:cstheme="minorHAnsi"/>
+          <w:sz w:val="24"/>
+          <w:szCs w:val="24"/>
+        </w:rPr>
+        <w:t>Focus on women? no, ES would like to stick to mothers</w:t>
+      </w:r>
+    </w:p>
+    <w:p>
+      <w:pPr>
+        <w:pStyle w:val="ListParagraph"/>
+        <w:numPr>
+          <w:ilvl w:val="1"/>
+          <w:numId w:val="1"/>
+        </w:numPr>
+        <w:spacing w:after="0" w:line="240" w:lineRule="auto"/>
+        <w:rPr>
+          <w:rFonts w:ascii="Garamond" w:hAnsi="Garamond" w:cstheme="minorHAnsi"/>
+          <w:sz w:val="24"/>
+          <w:szCs w:val="24"/>
+        </w:rPr>
+      </w:pPr>
+      <w:r>
+        <w:rPr>
+          <w:rFonts w:ascii="Garamond" w:hAnsi="Garamond" w:cstheme="minorHAnsi"/>
+          <w:sz w:val="24"/>
+          <w:szCs w:val="24"/>
+        </w:rPr>
+        <w:t>Maybe it’s two papers: one with only the survey data and another where indirect method is the main one and is presented</w:t>
+      </w:r>
+    </w:p>
+    <w:p>
+      <w:pPr>
+        <w:pStyle w:val="ListParagraph"/>
+        <w:numPr>
+          <w:ilvl w:val="0"/>
+          <w:numId w:val="1"/>
+        </w:numPr>
+        <w:spacing w:after="0" w:line="240" w:lineRule="auto"/>
+        <w:rPr>
+          <w:rFonts w:ascii="Garamond" w:hAnsi="Garamond" w:cstheme="minorHAnsi"/>
+          <w:sz w:val="24"/>
+          <w:szCs w:val="24"/>
+        </w:rPr>
+      </w:pPr>
+      <w:r>
+        <w:rPr>
+          <w:rFonts w:ascii="Garamond" w:hAnsi="Garamond" w:cstheme="minorHAnsi"/>
+          <w:sz w:val="24"/>
+          <w:szCs w:val="24"/>
+        </w:rPr>
+        <w:t>Use survey data for comparison with method</w:t>
+      </w:r>
+    </w:p>
+    <w:p>
+      <w:pPr>
+        <w:pStyle w:val="ListParagraph"/>
+        <w:numPr>
+          <w:ilvl w:val="0"/>
+          <w:numId w:val="1"/>
+        </w:numPr>
+        <w:spacing w:after="0" w:line="240" w:lineRule="auto"/>
+        <w:rPr>
+          <w:rFonts w:ascii="Garamond" w:hAnsi="Garamond" w:cstheme="minorHAnsi"/>
+          <w:sz w:val="24"/>
+          <w:szCs w:val="24"/>
+        </w:rPr>
+      </w:pPr>
+      <w:r>
+        <w:rPr>
+          <w:rFonts w:ascii="Garamond" w:hAnsi="Garamond" w:cstheme="minorHAnsi"/>
+          <w:sz w:val="24"/>
+          <w:szCs w:val="24"/>
+        </w:rPr>
+        <w:t>Propose method for demogrpaher’s toolbox?</w:t>
+      </w:r>
+    </w:p>
+    <w:p>
+      <w:pPr>
+        <w:pStyle w:val="ListParagraph"/>
+        <w:numPr>
+          <w:ilvl w:val="0"/>
+          <w:numId w:val="1"/>
+        </w:numPr>
+        <w:spacing w:after="0" w:line="240" w:lineRule="auto"/>
+        <w:rPr>
+          <w:rFonts w:ascii="Garamond" w:hAnsi="Garamond" w:cstheme="minorHAnsi"/>
+          <w:sz w:val="24"/>
+          <w:szCs w:val="24"/>
+        </w:rPr>
+      </w:pPr>
+      <w:r>
+        <w:rPr>
+          <w:rFonts w:ascii="Garamond" w:hAnsi="Garamond" w:cstheme="minorHAnsi"/>
+          <w:sz w:val="24"/>
+          <w:szCs w:val="24"/>
+        </w:rPr>
+        <w:t>Should be a health paper</w:t>
+      </w:r>
+    </w:p>
+    <w:p>
+      <w:pPr>
+        <w:pStyle w:val="ListParagraph"/>
+        <w:numPr>
+          <w:ilvl w:val="0"/>
+          <w:numId w:val="1"/>
+        </w:numPr>
+        <w:spacing w:after="0" w:line="240" w:lineRule="auto"/>
+        <w:rPr>
+          <w:rFonts w:ascii="Garamond" w:hAnsi="Garamond" w:cstheme="minorHAnsi"/>
+          <w:sz w:val="24"/>
+          <w:szCs w:val="24"/>
+        </w:rPr>
+      </w:pPr>
+      <w:r>
+        <w:rPr>
+          <w:rFonts w:ascii="Garamond" w:hAnsi="Garamond" w:cstheme="minorHAnsi"/>
+          <w:sz w:val="24"/>
+          <w:szCs w:val="24"/>
+        </w:rPr>
+        <w:t>Map estimates for whole world using the same data</w:t>
+      </w:r>
+    </w:p>
+    <w:p>
+      <w:pPr>
+        <w:pStyle w:val="ListParagraph"/>
+        <w:numPr>
+          <w:ilvl w:val="0"/>
+          <w:numId w:val="1"/>
+        </w:numPr>
+        <w:spacing w:after="0" w:line="240" w:lineRule="auto"/>
+        <w:rPr>
+          <w:rFonts w:ascii="Garamond" w:hAnsi="Garamond" w:cstheme="minorHAnsi"/>
+          <w:sz w:val="24"/>
+          <w:szCs w:val="24"/>
+        </w:rPr>
+      </w:pPr>
+      <w:r>
+        <w:rPr>
+          <w:rFonts w:ascii="Garamond" w:hAnsi="Garamond" w:cstheme="minorHAnsi"/>
+          <w:sz w:val="24"/>
+          <w:szCs w:val="24"/>
+        </w:rPr>
+        <w:t>Aim: this is a new and usable method</w:t>
+      </w:r>
+    </w:p>
+    <w:p>
+      <w:pPr>
+        <w:pStyle w:val="ListParagraph"/>
+        <w:numPr>
+          <w:ilvl w:val="0"/>
+          <w:numId w:val="1"/>
+        </w:numPr>
+        <w:spacing w:after="0" w:line="240" w:lineRule="auto"/>
+        <w:rPr>
+          <w:rFonts w:ascii="Garamond" w:hAnsi="Garamond" w:cstheme="minorHAnsi"/>
+          <w:sz w:val="24"/>
+          <w:szCs w:val="24"/>
+        </w:rPr>
+      </w:pPr>
+      <w:r>
+        <w:rPr>
+          <w:rFonts w:ascii="Garamond" w:hAnsi="Garamond" w:cstheme="minorHAnsi"/>
+          <w:sz w:val="24"/>
+          <w:szCs w:val="24"/>
+        </w:rPr>
+        <w:t>Emily</w:t>
+      </w:r>
+    </w:p>
+    <w:p>
+      <w:pPr>
+        <w:pStyle w:val="ListParagraph"/>
+        <w:numPr>
+          <w:ilvl w:val="1"/>
+          <w:numId w:val="1"/>
+        </w:numPr>
+        <w:spacing w:after="0" w:line="240" w:lineRule="auto"/>
+        <w:rPr>
+          <w:rFonts w:ascii="Garamond" w:hAnsi="Garamond" w:cstheme="minorHAnsi"/>
+          <w:sz w:val="24"/>
+          <w:szCs w:val="24"/>
+        </w:rPr>
+      </w:pPr>
+      <w:r>
+        <w:rPr>
+          <w:rFonts w:ascii="Garamond" w:hAnsi="Garamond" w:cstheme="minorHAnsi"/>
+          <w:sz w:val="24"/>
+          <w:szCs w:val="24"/>
+        </w:rPr>
+        <w:t>Send updated paper</w:t>
+      </w:r>
+    </w:p>
+    <w:p>
+      <w:pPr>
+        <w:pStyle w:val="ListParagraph"/>
+        <w:numPr>
+          <w:ilvl w:val="1"/>
+          <w:numId w:val="1"/>
+        </w:numPr>
+        <w:spacing w:after="0" w:line="240" w:lineRule="auto"/>
+        <w:rPr>
+          <w:rFonts w:ascii="Garamond" w:hAnsi="Garamond" w:cstheme="minorHAnsi"/>
+          <w:sz w:val="24"/>
+          <w:szCs w:val="24"/>
+        </w:rPr>
+      </w:pPr>
+      <w:r>
+        <w:rPr>
+          <w:rFonts w:ascii="Garamond" w:hAnsi="Garamond" w:cstheme="minorHAnsi"/>
+          <w:sz w:val="24"/>
+          <w:szCs w:val="24"/>
+        </w:rPr>
+        <w:t>Speak again next week or the week after that: Thursday, Friday next week?</w:t>
+      </w:r>
+    </w:p>
+    <w:p>
+      <w:pPr>
+        <w:pStyle w:val="ListParagraph"/>
+        <w:numPr>
+          <w:ilvl w:val="0"/>
+          <w:numId w:val="1"/>
+        </w:numPr>
+        <w:spacing w:after="0" w:line="240" w:lineRule="auto"/>
+        <w:rPr>
+          <w:rFonts w:ascii="Garamond" w:hAnsi="Garamond" w:cstheme="minorHAnsi"/>
+          <w:sz w:val="24"/>
+          <w:szCs w:val="24"/>
+        </w:rPr>
+      </w:pPr>
+      <w:r>
+        <w:rPr>
+          <w:rFonts w:ascii="Garamond" w:hAnsi="Garamond" w:cstheme="minorHAnsi"/>
+          <w:sz w:val="24"/>
+          <w:szCs w:val="24"/>
+        </w:rPr>
+        <w:t>Talk to Emilio</w:t>
+      </w:r>
+      <w:r>
+        <w:rPr>
+          <w:rFonts w:ascii="Garamond" w:hAnsi="Garamond" w:cstheme="minorHAnsi"/>
+          <w:sz w:val="24"/>
+          <w:szCs w:val="24"/>
+        </w:rPr>
+        <w:t xml:space="preserve"> (2020.03.20)</w:t>
+      </w:r>
+    </w:p>
+    <w:p>
+      <w:pPr>
+        <w:pStyle w:val="ListParagraph"/>
+        <w:numPr>
+          <w:ilvl w:val="1"/>
+          <w:numId w:val="1"/>
+        </w:numPr>
+        <w:spacing w:after="0" w:line="240" w:lineRule="auto"/>
+        <w:rPr>
+          <w:rFonts w:ascii="Garamond" w:hAnsi="Garamond" w:cstheme="minorHAnsi"/>
+          <w:sz w:val="24"/>
+          <w:szCs w:val="24"/>
+        </w:rPr>
+      </w:pPr>
+      <w:r>
+        <w:rPr>
+          <w:rFonts w:ascii="Garamond" w:hAnsi="Garamond" w:cstheme="minorHAnsi"/>
+          <w:sz w:val="24"/>
+          <w:szCs w:val="24"/>
+        </w:rPr>
+        <w:t>ES would like to present this as a new measure that can become standard.</w:t>
+      </w:r>
+    </w:p>
+    <w:p>
+      <w:pPr>
+        <w:pStyle w:val="ListParagraph"/>
+        <w:numPr>
+          <w:ilvl w:val="1"/>
+          <w:numId w:val="1"/>
+        </w:numPr>
+        <w:spacing w:after="0" w:line="240" w:lineRule="auto"/>
+        <w:rPr>
+          <w:rFonts w:ascii="Garamond" w:hAnsi="Garamond" w:cstheme="minorHAnsi"/>
+          <w:sz w:val="24"/>
+          <w:szCs w:val="24"/>
+        </w:rPr>
+      </w:pPr>
+      <w:r>
+        <w:rPr>
+          <w:rFonts w:ascii="Garamond" w:hAnsi="Garamond" w:cstheme="minorHAnsi"/>
+          <w:sz w:val="24"/>
+          <w:szCs w:val="24"/>
+        </w:rPr>
+        <w:t>ES would be open to have me as first author if we move the kin-cohort method to center of the paper</w:t>
+      </w:r>
+      <w:r>
+        <w:rPr>
+          <w:rFonts w:ascii="Garamond" w:hAnsi="Garamond" w:cstheme="minorHAnsi"/>
+          <w:sz w:val="24"/>
+          <w:szCs w:val="24"/>
+        </w:rPr>
+        <w:t xml:space="preserve">. </w:t>
+      </w:r>
+    </w:p>
+    <w:p>
+      <w:pPr>
+        <w:pStyle w:val="ListParagraph"/>
+        <w:numPr>
+          <w:ilvl w:val="2"/>
+          <w:numId w:val="1"/>
+        </w:numPr>
+        <w:spacing w:after="0" w:line="240" w:lineRule="auto"/>
+        <w:rPr>
+          <w:rFonts w:ascii="Garamond" w:hAnsi="Garamond" w:cstheme="minorHAnsi"/>
+          <w:sz w:val="24"/>
+          <w:szCs w:val="24"/>
+        </w:rPr>
+      </w:pPr>
+      <w:r>
+        <w:rPr>
+          <w:rFonts w:ascii="Garamond" w:hAnsi="Garamond" w:cstheme="minorHAnsi"/>
+          <w:sz w:val="24"/>
+          <w:szCs w:val="24"/>
+        </w:rPr>
+        <w:t>Because survey data is non-synchronised (is it an issue even?)</w:t>
+      </w:r>
+    </w:p>
+    <w:p>
+      <w:pPr>
+        <w:pStyle w:val="ListParagraph"/>
+        <w:numPr>
+          <w:ilvl w:val="2"/>
+          <w:numId w:val="1"/>
+        </w:numPr>
+        <w:spacing w:after="0" w:line="240" w:lineRule="auto"/>
+        <w:rPr>
+          <w:rFonts w:ascii="Garamond" w:hAnsi="Garamond" w:cstheme="minorHAnsi"/>
+          <w:sz w:val="24"/>
+          <w:szCs w:val="24"/>
+        </w:rPr>
+      </w:pPr>
+      <w:r>
+        <w:rPr>
+          <w:rFonts w:ascii="Garamond" w:hAnsi="Garamond" w:cstheme="minorHAnsi"/>
+          <w:sz w:val="24"/>
+          <w:szCs w:val="24"/>
+        </w:rPr>
+        <w:t>We have s</w:t>
+      </w:r>
+      <w:r>
+        <w:rPr>
+          <w:rFonts w:ascii="Garamond" w:hAnsi="Garamond" w:cstheme="minorHAnsi"/>
+          <w:sz w:val="24"/>
+          <w:szCs w:val="24"/>
+        </w:rPr>
+        <w:t>ingle-year estimates</w:t>
+      </w:r>
+    </w:p>
+    <w:p>
+      <w:pPr>
+        <w:pStyle w:val="ListParagraph"/>
+        <w:numPr>
+          <w:ilvl w:val="2"/>
+          <w:numId w:val="1"/>
+        </w:numPr>
+        <w:spacing w:after="0" w:line="240" w:lineRule="auto"/>
+        <w:rPr>
+          <w:rFonts w:ascii="Garamond" w:hAnsi="Garamond" w:cstheme="minorHAnsi"/>
+          <w:sz w:val="24"/>
+          <w:szCs w:val="24"/>
+        </w:rPr>
+      </w:pPr>
+      <w:r>
+        <w:rPr>
+          <w:rFonts w:ascii="Garamond" w:hAnsi="Garamond" w:cstheme="minorHAnsi"/>
+          <w:sz w:val="24"/>
+          <w:szCs w:val="24"/>
+        </w:rPr>
+        <w:t>use the survey data as benchmark</w:t>
+      </w:r>
+    </w:p>
+    <w:p>
+      <w:pPr>
+        <w:pStyle w:val="ListParagraph"/>
+        <w:numPr>
+          <w:ilvl w:val="2"/>
+          <w:numId w:val="1"/>
+        </w:numPr>
+        <w:spacing w:after="0" w:line="240" w:lineRule="auto"/>
+        <w:rPr>
+          <w:rFonts w:ascii="Garamond" w:hAnsi="Garamond" w:cstheme="minorHAnsi"/>
+          <w:sz w:val="24"/>
+          <w:szCs w:val="24"/>
+        </w:rPr>
+      </w:pPr>
+      <w:r>
+        <w:rPr>
+          <w:rFonts w:ascii="Garamond" w:hAnsi="Garamond" w:cstheme="minorHAnsi"/>
+          <w:sz w:val="24"/>
+          <w:szCs w:val="24"/>
+        </w:rPr>
+        <w:t>Is it a good idea?</w:t>
+      </w:r>
+    </w:p>
+    <w:p>
+      <w:pPr>
+        <w:pStyle w:val="ListParagraph"/>
+        <w:numPr>
+          <w:ilvl w:val="2"/>
+          <w:numId w:val="1"/>
+        </w:numPr>
+        <w:spacing w:after="0" w:line="240" w:lineRule="auto"/>
+        <w:rPr>
+          <w:rFonts w:ascii="Garamond" w:hAnsi="Garamond" w:cstheme="minorHAnsi"/>
+          <w:sz w:val="24"/>
+          <w:szCs w:val="24"/>
+        </w:rPr>
+      </w:pPr>
+      <w:r>
+        <w:rPr>
+          <w:rFonts w:ascii="Garamond" w:hAnsi="Garamond" w:cstheme="minorHAnsi"/>
+          <w:sz w:val="24"/>
+          <w:szCs w:val="24"/>
+        </w:rPr>
+        <w:t>Maybe it’s two papers: one with only the survey data and another where indirect method is the main one and is presented</w:t>
+      </w:r>
+    </w:p>
+    <w:p>
+      <w:pPr>
+        <w:pStyle w:val="ListParagraph"/>
+        <w:numPr>
+          <w:ilvl w:val="1"/>
+          <w:numId w:val="1"/>
+        </w:numPr>
+        <w:spacing w:after="0" w:line="240" w:lineRule="auto"/>
+        <w:rPr>
+          <w:rFonts w:ascii="Garamond" w:hAnsi="Garamond" w:cstheme="minorHAnsi"/>
+          <w:sz w:val="24"/>
+          <w:szCs w:val="24"/>
+        </w:rPr>
+      </w:pPr>
+      <w:r>
+        <w:rPr>
+          <w:rFonts w:ascii="Garamond" w:hAnsi="Garamond" w:cstheme="minorHAnsi"/>
+          <w:sz w:val="24"/>
+          <w:szCs w:val="24"/>
+        </w:rPr>
+        <w:t>Would our method be e</w:t>
+      </w:r>
+      <w:r>
+        <w:rPr>
+          <w:rFonts w:ascii="Garamond" w:hAnsi="Garamond" w:cstheme="minorHAnsi"/>
+          <w:sz w:val="24"/>
+          <w:szCs w:val="24"/>
+        </w:rPr>
+        <w:t xml:space="preserve">asy </w:t>
+      </w:r>
+      <w:r>
+        <w:rPr>
+          <w:rFonts w:ascii="Garamond" w:hAnsi="Garamond" w:cstheme="minorHAnsi"/>
+          <w:sz w:val="24"/>
+          <w:szCs w:val="24"/>
+        </w:rPr>
+        <w:t xml:space="preserve">enough </w:t>
+      </w:r>
+      <w:r>
+        <w:rPr>
+          <w:rFonts w:ascii="Garamond" w:hAnsi="Garamond" w:cstheme="minorHAnsi"/>
+          <w:sz w:val="24"/>
+          <w:szCs w:val="24"/>
+        </w:rPr>
+        <w:t>to introduce method to health literature</w:t>
+      </w:r>
+      <w:r>
+        <w:rPr>
+          <w:rFonts w:ascii="Garamond" w:hAnsi="Garamond" w:cstheme="minorHAnsi"/>
+          <w:sz w:val="24"/>
+          <w:szCs w:val="24"/>
+        </w:rPr>
+        <w:t>?</w:t>
+      </w:r>
+      <w:r>
+        <w:rPr>
+          <w:rFonts w:ascii="Garamond" w:hAnsi="Garamond" w:cstheme="minorHAnsi"/>
+          <w:sz w:val="24"/>
+          <w:szCs w:val="24"/>
+        </w:rPr>
+        <w:t xml:space="preserve"> </w:t>
+      </w:r>
+    </w:p>
+    <w:p>
+      <w:pPr>
+        <w:pStyle w:val="ListParagraph"/>
+        <w:numPr>
+          <w:ilvl w:val="2"/>
+          <w:numId w:val="1"/>
+        </w:numPr>
+        <w:spacing w:after="0" w:line="240" w:lineRule="auto"/>
+        <w:rPr>
+          <w:rFonts w:ascii="Garamond" w:hAnsi="Garamond" w:cstheme="minorHAnsi"/>
+          <w:sz w:val="24"/>
+          <w:szCs w:val="24"/>
+        </w:rPr>
+      </w:pPr>
+      <w:r>
+        <w:rPr>
+          <w:rFonts w:ascii="Garamond" w:hAnsi="Garamond" w:cstheme="minorHAnsi"/>
+          <w:sz w:val="24"/>
+          <w:szCs w:val="24"/>
+        </w:rPr>
+        <w:t>Improve</w:t>
+      </w:r>
+    </w:p>
+    <w:p>
+      <w:pPr>
+        <w:pStyle w:val="ListParagraph"/>
+        <w:numPr>
+          <w:ilvl w:val="2"/>
+          <w:numId w:val="1"/>
+        </w:numPr>
+        <w:spacing w:after="0" w:line="240" w:lineRule="auto"/>
+        <w:rPr>
+          <w:rFonts w:ascii="Garamond" w:hAnsi="Garamond" w:cstheme="minorHAnsi"/>
+          <w:sz w:val="24"/>
+          <w:szCs w:val="24"/>
+        </w:rPr>
+      </w:pPr>
+      <w:r>
+        <w:rPr>
+          <w:rFonts w:ascii="Garamond" w:hAnsi="Garamond" w:cstheme="minorHAnsi"/>
+          <w:sz w:val="24"/>
+          <w:szCs w:val="24"/>
+        </w:rPr>
+        <w:t>Implement as an R package</w:t>
+      </w:r>
+    </w:p>
+    <w:p>
+      <w:pPr>
+        <w:pStyle w:val="ListParagraph"/>
+        <w:numPr>
+          <w:ilvl w:val="1"/>
+          <w:numId w:val="1"/>
+        </w:numPr>
+        <w:spacing w:after="0" w:line="240" w:lineRule="auto"/>
+        <w:rPr>
+          <w:rFonts w:ascii="Garamond" w:hAnsi="Garamond" w:cstheme="minorHAnsi"/>
+          <w:sz w:val="24"/>
+          <w:szCs w:val="24"/>
+        </w:rPr>
+      </w:pPr>
+      <w:r>
+        <w:rPr>
+          <w:rFonts w:ascii="Garamond" w:hAnsi="Garamond" w:cstheme="minorHAnsi"/>
+          <w:sz w:val="24"/>
+          <w:szCs w:val="24"/>
+        </w:rPr>
+        <w:t>Check implementation of methodlogy</w:t>
+      </w:r>
+    </w:p>
+    <w:p>
+      <w:pPr>
+        <w:pStyle w:val="ListParagraph"/>
+        <w:numPr>
+          <w:ilvl w:val="1"/>
+          <w:numId w:val="1"/>
+        </w:numPr>
+        <w:spacing w:after="0" w:line="240" w:lineRule="auto"/>
+        <w:rPr>
+          <w:rFonts w:ascii="Garamond" w:hAnsi="Garamond" w:cstheme="minorHAnsi"/>
+          <w:sz w:val="24"/>
+          <w:szCs w:val="24"/>
+        </w:rPr>
+      </w:pPr>
+      <w:r>
+        <w:rPr>
+          <w:rFonts w:ascii="Garamond" w:hAnsi="Garamond" w:cstheme="minorHAnsi"/>
+          <w:sz w:val="24"/>
+          <w:szCs w:val="24"/>
+        </w:rPr>
+        <w:t>Plan career development meeting</w:t>
+      </w:r>
+    </w:p>
+    <w:p/>
+    <w:p>
+      <w:pPr>
+        <w:rPr>
+          <w:b/>
+        </w:rPr>
+      </w:pPr>
+      <w:r>
+        <w:rPr>
+          <w:b/>
+        </w:rPr>
+        <w:t>EZ</w:t>
+      </w:r>
+      <w:r>
+        <w:rPr>
+          <w:b/>
+        </w:rPr>
+        <w:t xml:space="preserve"> meeting 20200330</w:t>
+      </w:r>
+    </w:p>
+    <w:p>
+      <w:pPr>
+        <w:pStyle w:val="ListParagraph"/>
+        <w:numPr>
+          <w:ilvl w:val="0"/>
+          <w:numId w:val="1"/>
+        </w:numPr>
+      </w:pPr>
+      <w:r>
+        <w:t>Could be good idea to have two papers</w:t>
+      </w:r>
+    </w:p>
+    <w:p>
+      <w:pPr>
+        <w:pStyle w:val="ListParagraph"/>
+        <w:numPr>
+          <w:ilvl w:val="1"/>
+          <w:numId w:val="1"/>
+        </w:numPr>
+      </w:pPr>
+      <w:r>
+        <w:t>One, we do with empirical data in the front, we provide support and focus on mothers</w:t>
+      </w:r>
+    </w:p>
+    <w:p>
+      <w:pPr>
+        <w:pStyle w:val="ListParagraph"/>
+        <w:numPr>
+          <w:ilvl w:val="1"/>
+          <w:numId w:val="1"/>
+        </w:numPr>
+      </w:pPr>
+      <w:r>
+        <w:t>Second, more with methods using feedback from first papers</w:t>
+      </w:r>
+    </w:p>
+    <w:p>
+      <w:pPr>
+        <w:pStyle w:val="ListParagraph"/>
+        <w:numPr>
+          <w:ilvl w:val="0"/>
+          <w:numId w:val="1"/>
+        </w:numPr>
+      </w:pPr>
+      <w:r>
+        <w:t>In her approach, she looks at clustering</w:t>
+      </w:r>
+      <w:r>
+        <w:t xml:space="preserve"> of bereavment</w:t>
+      </w:r>
+      <w:r>
+        <w:t>?</w:t>
+      </w:r>
+      <w:r>
+        <w:t xml:space="preserve"> </w:t>
+      </w:r>
+    </w:p>
+    <w:p>
+      <w:pPr>
+        <w:pStyle w:val="ListParagraph"/>
+        <w:numPr>
+          <w:ilvl w:val="1"/>
+          <w:numId w:val="1"/>
+        </w:numPr>
+      </w:pPr>
+      <w:r>
+        <w:t>There is within-country inequality?</w:t>
+      </w:r>
+      <w:r>
+        <w:t xml:space="preserve"> </w:t>
+      </w:r>
+      <w:r>
+        <w:t>Same way that we have lifespan inequality and life expectancy</w:t>
+      </w:r>
+    </w:p>
+    <w:p>
+      <w:pPr>
+        <w:pStyle w:val="ListParagraph"/>
+        <w:numPr>
+          <w:ilvl w:val="1"/>
+          <w:numId w:val="1"/>
+        </w:numPr>
+      </w:pPr>
+      <w:r>
+        <w:t>Decompose wihitn and across country inequality</w:t>
+      </w:r>
+    </w:p>
+    <w:p>
+      <w:pPr>
+        <w:pStyle w:val="ListParagraph"/>
+        <w:numPr>
+          <w:ilvl w:val="1"/>
+          <w:numId w:val="1"/>
+        </w:numPr>
+      </w:pPr>
+      <w:r>
+        <w:t>Could also measure variability for next paper</w:t>
+      </w:r>
+    </w:p>
+    <w:p>
+      <w:pPr>
+        <w:pStyle w:val="ListParagraph"/>
+        <w:numPr>
+          <w:ilvl w:val="0"/>
+          <w:numId w:val="1"/>
+        </w:numPr>
+      </w:pPr>
+      <w:r>
+        <w:t>Analysis</w:t>
+      </w:r>
+    </w:p>
+    <w:p>
+      <w:pPr>
+        <w:pStyle w:val="ListParagraph"/>
+        <w:numPr>
+          <w:ilvl w:val="1"/>
+          <w:numId w:val="1"/>
+        </w:numPr>
+      </w:pPr>
+      <w:r>
+        <w:t xml:space="preserve">Bias in survey: </w:t>
+      </w:r>
+      <w:r>
+        <w:t>non-response, survival bias, retrospective bias</w:t>
+      </w:r>
+      <w:r>
+        <w:t xml:space="preserve"> </w:t>
+      </w:r>
+    </w:p>
+    <w:p>
+      <w:pPr>
+        <w:pStyle w:val="ListParagraph"/>
+        <w:numPr>
+          <w:ilvl w:val="1"/>
+          <w:numId w:val="1"/>
+        </w:numPr>
+      </w:pPr>
+      <w:r>
+        <w:lastRenderedPageBreak/>
+        <w:t xml:space="preserve">! </w:t>
+      </w:r>
+      <w:r>
+        <w:t>Do we have confidence intervals from the surveys</w:t>
+      </w:r>
+      <w:r>
+        <w:t>?</w:t>
+      </w:r>
+    </w:p>
+    <w:p>
+      <w:pPr>
+        <w:pStyle w:val="ListParagraph"/>
+        <w:numPr>
+          <w:ilvl w:val="1"/>
+          <w:numId w:val="1"/>
+        </w:numPr>
+      </w:pPr>
+      <w:r>
+        <w:t>Is survey estimate stable: if we compare estimates from different surveys form te same country, are the results stable?</w:t>
+      </w:r>
+      <w:r>
+        <w:t xml:space="preserve"> </w:t>
+      </w:r>
+    </w:p>
+    <w:p>
+      <w:pPr>
+        <w:pStyle w:val="ListParagraph"/>
+        <w:numPr>
+          <w:ilvl w:val="1"/>
+          <w:numId w:val="1"/>
+        </w:numPr>
+      </w:pPr>
+      <w:r>
+        <w:t xml:space="preserve">If they are stable within-countries over time and if confidence intervals are small, it makes more sense </w:t>
+      </w:r>
+      <w:r>
+        <w:t>to focus on comparing both mthods</w:t>
+      </w:r>
+    </w:p>
+    <w:p>
+      <w:pPr>
+        <w:pStyle w:val="ListParagraph"/>
+        <w:numPr>
+          <w:ilvl w:val="1"/>
+          <w:numId w:val="1"/>
+        </w:numPr>
+      </w:pPr>
+      <w:r>
+        <w:t>Otherwise, problem would be more to do with sample size and other survey-related problems</w:t>
+      </w:r>
+    </w:p>
+    <w:p>
+      <w:pPr>
+        <w:pStyle w:val="ListParagraph"/>
+        <w:numPr>
+          <w:ilvl w:val="0"/>
+          <w:numId w:val="1"/>
+        </w:numPr>
+      </w:pPr>
+      <w:r>
+        <w:t>R package</w:t>
+      </w:r>
+    </w:p>
+    <w:p>
+      <w:pPr>
+        <w:pStyle w:val="ListParagraph"/>
+        <w:numPr>
+          <w:ilvl w:val="1"/>
+          <w:numId w:val="1"/>
+        </w:numPr>
+      </w:pPr>
+      <w:r>
+        <w:t>Think if only for replicating results or for doing original analys</w:t>
+      </w:r>
+      <w:r>
+        <w:t>is</w:t>
+      </w:r>
+    </w:p>
+    <w:p>
+      <w:pPr>
+        <w:pStyle w:val="ListParagraph"/>
+        <w:numPr>
+          <w:ilvl w:val="1"/>
+          <w:numId w:val="1"/>
+        </w:numPr>
+      </w:pPr>
+      <w:r>
+        <w:t>Merge with SOCSIM data</w:t>
+      </w:r>
+    </w:p>
+    <w:p>
+      <w:pPr>
+        <w:pStyle w:val="ListParagraph"/>
+        <w:numPr>
+          <w:ilvl w:val="1"/>
+          <w:numId w:val="1"/>
+        </w:numPr>
+      </w:pPr>
+    </w:p>
+    <w:p>
+      <w:pPr>
+        <w:pStyle w:val="ListParagraph"/>
+        <w:numPr>
+          <w:ilvl w:val="0"/>
+          <w:numId w:val="1"/>
+        </w:numPr>
+      </w:pPr>
+      <w:r>
+        <w:t>SOCSIM</w:t>
+      </w:r>
+    </w:p>
+    <w:p>
+      <w:pPr>
+        <w:pStyle w:val="ListParagraph"/>
+        <w:numPr>
+          <w:ilvl w:val="1"/>
+          <w:numId w:val="1"/>
+        </w:numPr>
+      </w:pPr>
+      <w:r>
+        <w:t>Making available simulated microdata</w:t>
+      </w:r>
+      <w:r>
+        <w:t xml:space="preserve"> if they are consistent with fertility and mortality</w:t>
+      </w:r>
+    </w:p>
+    <w:p>
+      <w:pPr>
+        <w:pStyle w:val="ListParagraph"/>
+        <w:numPr>
+          <w:ilvl w:val="1"/>
+          <w:numId w:val="1"/>
+        </w:numPr>
+      </w:pPr>
+      <w:r>
+        <w:t>Hosted at MPIDR</w:t>
+      </w:r>
+      <w:r>
+        <w:t>: maintain the data</w:t>
+      </w:r>
+      <w:r>
+        <w:t>. In a separate simulation database?</w:t>
+      </w:r>
+    </w:p>
+    <w:p>
+      <w:pPr>
+        <w:pStyle w:val="ListParagraph"/>
+        <w:numPr>
+          <w:ilvl w:val="1"/>
+          <w:numId w:val="1"/>
+        </w:numPr>
+      </w:pPr>
+      <w:r>
+        <w:t>Start with sandwich paper, and the share the simulated pop files from this paper initially and maybe that grows later into a simulation databse</w:t>
+      </w:r>
+    </w:p>
+    <w:p>
+      <w:pPr>
+        <w:pStyle w:val="ListParagraph"/>
+        <w:numPr>
+          <w:ilvl w:val="0"/>
+          <w:numId w:val="1"/>
+        </w:numPr>
+      </w:pPr>
+      <w:r>
+        <w:t xml:space="preserve">Meet </w:t>
+      </w:r>
+    </w:p>
+    <w:p>
+      <w:pPr>
+        <w:pStyle w:val="ListParagraph"/>
+        <w:numPr>
+          <w:ilvl w:val="1"/>
+          <w:numId w:val="1"/>
+        </w:numPr>
+      </w:pPr>
+      <w:r>
+        <w:t>Friday 7am?</w:t>
+      </w:r>
+    </w:p>
+    <w:p>
+      <w:pPr>
+        <w:pStyle w:val="ListParagraph"/>
+        <w:numPr>
+          <w:ilvl w:val="1"/>
+          <w:numId w:val="1"/>
+        </w:numPr>
+      </w:pPr>
+      <w:r>
+        <w:t xml:space="preserve">Send </w:t>
+      </w:r>
+      <w:r>
+        <w:t>different measures</w:t>
+      </w:r>
+    </w:p>
+    <w:p>
+      <w:pPr>
+        <w:pStyle w:val="ListParagraph"/>
+        <w:numPr>
+          <w:ilvl w:val="1"/>
+          <w:numId w:val="1"/>
+        </w:numPr>
+      </w:pPr>
+      <w:r>
+        <w:t>Ask for confidence intervals and stability</w:t>
+      </w:r>
+    </w:p>
+    <w:p>
+      <w:pPr>
+        <w:rPr>
+          <w:b/>
+        </w:rPr>
+      </w:pPr>
+      <w:r>
+        <w:rPr>
+          <w:b/>
+        </w:rPr>
+        <w:t>EZ notes on the same meeting:</w:t>
+      </w:r>
+    </w:p>
+    <w:p>
+      <w:r>
+        <w:t>Diego, here are some notes of our conversation today:</w:t>
+      </w:r>
+    </w:p>
+    <w:p>
+      <w:r>
+        <w:t xml:space="preserve">With Emily, potentially 2 papers:  </w:t>
+      </w:r>
+    </w:p>
+    <w:p>
+      <w:r>
+        <w:t>1)Survey’s extension</w:t>
+      </w:r>
+    </w:p>
+    <w:p>
+      <w:r>
+        <w:t>2)Focus on methods  complemented by survey</w:t>
+      </w:r>
+    </w:p>
+    <w:p>
+      <w:r>
+        <w:t>An additional way of framing the measures: spread around the mean -&gt; Measures of variability and role of clustering</w:t>
+      </w:r>
+    </w:p>
+    <w:p>
+      <w:r>
+        <w:t>Others:</w:t>
+      </w:r>
+    </w:p>
+    <w:p>
+      <w:r>
+        <w:t>Make micro-data of simulations outputs available -&gt;  database-style simulated data (IPUMS style) -&gt; First step could be to produce a paper and make the simulation data available.</w:t>
+      </w:r>
+    </w:p>
+    <w:p>
+      <w:r>
+        <w:t>R package for Socsim -&gt; This could be used to run Socsim (Tom is considering this). A separate package can be produced to analyze output files.  </w:t>
+      </w:r>
+    </w:p>
+    <w:p>
+      <w:pPr>
+        <w:rPr>
+          <w:b/>
+        </w:rPr>
+      </w:pPr>
+      <w:r>
+        <w:rPr>
+          <w:b/>
+        </w:rPr>
+        <w:t>EE</w:t>
+      </w:r>
+      <w:r>
+        <w:rPr>
+          <w:b/>
+        </w:rPr>
+        <w:t xml:space="preserve"> 20200403</w:t>
+      </w:r>
+    </w:p>
+    <w:p>
+      <w:pPr>
+        <w:pStyle w:val="ListParagraph"/>
+        <w:numPr>
+          <w:ilvl w:val="0"/>
+          <w:numId w:val="1"/>
+        </w:numPr>
+      </w:pPr>
+      <w:r>
+        <w:t>Assess and correct bias</w:t>
+      </w:r>
+    </w:p>
+    <w:p>
+      <w:pPr>
+        <w:pStyle w:val="ListParagraph"/>
+        <w:numPr>
+          <w:ilvl w:val="1"/>
+          <w:numId w:val="1"/>
+        </w:numPr>
+      </w:pPr>
+      <w:r>
+        <w:t>Is there more discrepancy where there is more clustering</w:t>
+      </w:r>
+      <w:r>
+        <w:t>?</w:t>
+      </w:r>
+    </w:p>
+    <w:p>
+      <w:pPr>
+        <w:pStyle w:val="ListParagraph"/>
+        <w:numPr>
+          <w:ilvl w:val="1"/>
+          <w:numId w:val="1"/>
+        </w:numPr>
+      </w:pPr>
+      <w:r>
+        <w:t>Corr: clustering and error</w:t>
+      </w:r>
+    </w:p>
+    <w:p>
+      <w:pPr>
+        <w:pStyle w:val="ListParagraph"/>
+        <w:numPr>
+          <w:ilvl w:val="0"/>
+          <w:numId w:val="1"/>
+        </w:numPr>
+      </w:pPr>
+      <w:r>
+        <w:lastRenderedPageBreak/>
+        <w:t>In line graph</w:t>
+      </w:r>
+      <w:r>
+        <w:t xml:space="preserve"> comparing estimates to survey</w:t>
+      </w:r>
       <w:bookmarkStart w:id="0" w:name="_GoBack"/>
       <w:bookmarkEnd w:id="0"/>
-    </w:p>
-    <w:p>
-      <w:pPr>
-        <w:pStyle w:val="ListParagraph"/>
-        <w:numPr>
-          <w:ilvl w:val="0"/>
-          <w:numId w:val="1"/>
-        </w:numPr>
-        <w:spacing w:after="0" w:line="240" w:lineRule="auto"/>
-        <w:rPr>
-          <w:rFonts w:ascii="Garamond" w:hAnsi="Garamond" w:cstheme="minorHAnsi"/>
-          <w:sz w:val="24"/>
-          <w:szCs w:val="24"/>
-        </w:rPr>
-      </w:pPr>
-      <w:r>
-        <w:rPr>
-          <w:rFonts w:ascii="Garamond" w:hAnsi="Garamond" w:cstheme="minorHAnsi"/>
-          <w:sz w:val="24"/>
-          <w:szCs w:val="24"/>
-        </w:rPr>
-        <w:t>Prioritise kin-cohort and make me first author?</w:t>
-      </w:r>
-    </w:p>
-    <w:p>
-      <w:pPr>
-        <w:pStyle w:val="ListParagraph"/>
-        <w:numPr>
-          <w:ilvl w:val="1"/>
-          <w:numId w:val="1"/>
-        </w:numPr>
-        <w:spacing w:after="0" w:line="240" w:lineRule="auto"/>
-        <w:rPr>
-          <w:rFonts w:ascii="Garamond" w:hAnsi="Garamond" w:cstheme="minorHAnsi"/>
-          <w:sz w:val="24"/>
-          <w:szCs w:val="24"/>
-        </w:rPr>
-      </w:pPr>
-      <w:r>
-        <w:rPr>
-          <w:rFonts w:ascii="Garamond" w:hAnsi="Garamond" w:cstheme="minorHAnsi"/>
-          <w:sz w:val="24"/>
-          <w:szCs w:val="24"/>
-        </w:rPr>
-        <w:t>Create a package for estimating this?</w:t>
-      </w:r>
-    </w:p>
-    <w:p>
-      <w:pPr>
-        <w:pStyle w:val="ListParagraph"/>
-        <w:numPr>
-          <w:ilvl w:val="1"/>
-          <w:numId w:val="1"/>
-        </w:numPr>
-        <w:spacing w:after="0" w:line="240" w:lineRule="auto"/>
-        <w:rPr>
-          <w:rFonts w:ascii="Garamond" w:hAnsi="Garamond" w:cstheme="minorHAnsi"/>
-          <w:sz w:val="24"/>
-          <w:szCs w:val="24"/>
-        </w:rPr>
-      </w:pPr>
-      <w:r>
-        <w:rPr>
-          <w:rFonts w:ascii="Garamond" w:hAnsi="Garamond" w:cstheme="minorHAnsi"/>
-          <w:sz w:val="24"/>
-          <w:szCs w:val="24"/>
-        </w:rPr>
-        <w:t>More discussion about things that could go wrong</w:t>
-      </w:r>
-    </w:p>
-    <w:p>
-      <w:pPr>
-        <w:pStyle w:val="ListParagraph"/>
-        <w:numPr>
-          <w:ilvl w:val="1"/>
-          <w:numId w:val="1"/>
-        </w:numPr>
-        <w:spacing w:after="0" w:line="240" w:lineRule="auto"/>
-        <w:rPr>
-          <w:rFonts w:ascii="Garamond" w:hAnsi="Garamond" w:cstheme="minorHAnsi"/>
-          <w:sz w:val="24"/>
-          <w:szCs w:val="24"/>
-        </w:rPr>
-      </w:pPr>
-      <w:r>
-        <w:rPr>
-          <w:rFonts w:ascii="Garamond" w:hAnsi="Garamond" w:cstheme="minorHAnsi"/>
-          <w:sz w:val="24"/>
-          <w:szCs w:val="24"/>
-        </w:rPr>
-        <w:t>Jenny wouldn’t need to be involved if this is about promoting the method</w:t>
-      </w:r>
-    </w:p>
-    <w:p>
-      <w:pPr>
-        <w:pStyle w:val="ListParagraph"/>
-        <w:numPr>
-          <w:ilvl w:val="1"/>
-          <w:numId w:val="1"/>
-        </w:numPr>
-        <w:spacing w:after="0" w:line="240" w:lineRule="auto"/>
-        <w:rPr>
-          <w:rFonts w:ascii="Garamond" w:hAnsi="Garamond" w:cstheme="minorHAnsi"/>
-          <w:sz w:val="24"/>
-          <w:szCs w:val="24"/>
-        </w:rPr>
-      </w:pPr>
-      <w:r>
-        <w:rPr>
-          <w:rFonts w:ascii="Garamond" w:hAnsi="Garamond" w:cstheme="minorHAnsi"/>
-          <w:sz w:val="24"/>
-          <w:szCs w:val="24"/>
-        </w:rPr>
-        <w:t>Correlated heterogeneity</w:t>
-      </w:r>
-    </w:p>
-    <w:p>
-      <w:pPr>
-        <w:pStyle w:val="ListParagraph"/>
-        <w:numPr>
-          <w:ilvl w:val="1"/>
-          <w:numId w:val="1"/>
-        </w:numPr>
-        <w:spacing w:after="0" w:line="240" w:lineRule="auto"/>
-        <w:rPr>
-          <w:rFonts w:ascii="Garamond" w:hAnsi="Garamond" w:cstheme="minorHAnsi"/>
-          <w:sz w:val="24"/>
-          <w:szCs w:val="24"/>
-        </w:rPr>
-      </w:pPr>
-      <w:r>
-        <w:rPr>
-          <w:rFonts w:ascii="Garamond" w:hAnsi="Garamond" w:cstheme="minorHAnsi"/>
-          <w:sz w:val="24"/>
-          <w:szCs w:val="24"/>
-        </w:rPr>
-        <w:t>Focus on women? no, ES would like to stick to mothers</w:t>
-      </w:r>
-    </w:p>
-    <w:p>
-      <w:pPr>
-        <w:pStyle w:val="ListParagraph"/>
-        <w:numPr>
-          <w:ilvl w:val="1"/>
-          <w:numId w:val="1"/>
-        </w:numPr>
-        <w:spacing w:after="0" w:line="240" w:lineRule="auto"/>
-        <w:rPr>
-          <w:rFonts w:ascii="Garamond" w:hAnsi="Garamond" w:cstheme="minorHAnsi"/>
-          <w:sz w:val="24"/>
-          <w:szCs w:val="24"/>
-        </w:rPr>
-      </w:pPr>
-      <w:r>
-        <w:rPr>
-          <w:rFonts w:ascii="Garamond" w:hAnsi="Garamond" w:cstheme="minorHAnsi"/>
-          <w:sz w:val="24"/>
-          <w:szCs w:val="24"/>
-        </w:rPr>
-        <w:t>Maybe it’s two papers: one with only the survey data and another where indirect method is the main one and is presented</w:t>
-      </w:r>
-    </w:p>
-    <w:p>
-      <w:pPr>
-        <w:pStyle w:val="ListParagraph"/>
-        <w:numPr>
-          <w:ilvl w:val="0"/>
-          <w:numId w:val="1"/>
-        </w:numPr>
-        <w:spacing w:after="0" w:line="240" w:lineRule="auto"/>
-        <w:rPr>
-          <w:rFonts w:ascii="Garamond" w:hAnsi="Garamond" w:cstheme="minorHAnsi"/>
-          <w:sz w:val="24"/>
-          <w:szCs w:val="24"/>
-        </w:rPr>
-      </w:pPr>
-      <w:r>
-        <w:rPr>
-          <w:rFonts w:ascii="Garamond" w:hAnsi="Garamond" w:cstheme="minorHAnsi"/>
-          <w:sz w:val="24"/>
-          <w:szCs w:val="24"/>
-        </w:rPr>
-        <w:t>Use survey data for comparison with method</w:t>
-      </w:r>
-    </w:p>
-    <w:p>
-      <w:pPr>
-        <w:pStyle w:val="ListParagraph"/>
-        <w:numPr>
-          <w:ilvl w:val="0"/>
-          <w:numId w:val="1"/>
-        </w:numPr>
-        <w:spacing w:after="0" w:line="240" w:lineRule="auto"/>
-        <w:rPr>
-          <w:rFonts w:ascii="Garamond" w:hAnsi="Garamond" w:cstheme="minorHAnsi"/>
-          <w:sz w:val="24"/>
-          <w:szCs w:val="24"/>
-        </w:rPr>
-      </w:pPr>
-      <w:r>
-        <w:rPr>
-          <w:rFonts w:ascii="Garamond" w:hAnsi="Garamond" w:cstheme="minorHAnsi"/>
-          <w:sz w:val="24"/>
-          <w:szCs w:val="24"/>
-        </w:rPr>
-        <w:t>Propose method for demogrpaher’s toolbox?</w:t>
-      </w:r>
-    </w:p>
-    <w:p>
-      <w:pPr>
-        <w:pStyle w:val="ListParagraph"/>
-        <w:numPr>
-          <w:ilvl w:val="0"/>
-          <w:numId w:val="1"/>
-        </w:numPr>
-        <w:spacing w:after="0" w:line="240" w:lineRule="auto"/>
-        <w:rPr>
-          <w:rFonts w:ascii="Garamond" w:hAnsi="Garamond" w:cstheme="minorHAnsi"/>
-          <w:sz w:val="24"/>
-          <w:szCs w:val="24"/>
-        </w:rPr>
-      </w:pPr>
-      <w:r>
-        <w:rPr>
-          <w:rFonts w:ascii="Garamond" w:hAnsi="Garamond" w:cstheme="minorHAnsi"/>
-          <w:sz w:val="24"/>
-          <w:szCs w:val="24"/>
-        </w:rPr>
-        <w:t>Should be a health paper</w:t>
-      </w:r>
-    </w:p>
-    <w:p>
-      <w:pPr>
-        <w:pStyle w:val="ListParagraph"/>
-        <w:numPr>
-          <w:ilvl w:val="0"/>
-          <w:numId w:val="1"/>
-        </w:numPr>
-        <w:spacing w:after="0" w:line="240" w:lineRule="auto"/>
-        <w:rPr>
-          <w:rFonts w:ascii="Garamond" w:hAnsi="Garamond" w:cstheme="minorHAnsi"/>
-          <w:sz w:val="24"/>
-          <w:szCs w:val="24"/>
-        </w:rPr>
-      </w:pPr>
-      <w:r>
-        <w:rPr>
-          <w:rFonts w:ascii="Garamond" w:hAnsi="Garamond" w:cstheme="minorHAnsi"/>
-          <w:sz w:val="24"/>
-          <w:szCs w:val="24"/>
-        </w:rPr>
-        <w:t>Map estimates for whole world using the same data</w:t>
-      </w:r>
-    </w:p>
-    <w:p>
-      <w:pPr>
-        <w:pStyle w:val="ListParagraph"/>
-        <w:numPr>
-          <w:ilvl w:val="0"/>
-          <w:numId w:val="1"/>
-        </w:numPr>
-        <w:spacing w:after="0" w:line="240" w:lineRule="auto"/>
-        <w:rPr>
-          <w:rFonts w:ascii="Garamond" w:hAnsi="Garamond" w:cstheme="minorHAnsi"/>
-          <w:sz w:val="24"/>
-          <w:szCs w:val="24"/>
-        </w:rPr>
-      </w:pPr>
-      <w:r>
-        <w:rPr>
-          <w:rFonts w:ascii="Garamond" w:hAnsi="Garamond" w:cstheme="minorHAnsi"/>
-          <w:sz w:val="24"/>
-          <w:szCs w:val="24"/>
-        </w:rPr>
-        <w:t>Aim: this is a new and usable method</w:t>
-      </w:r>
-    </w:p>
-    <w:p>
-      <w:pPr>
-        <w:pStyle w:val="ListParagraph"/>
-        <w:numPr>
-          <w:ilvl w:val="0"/>
-          <w:numId w:val="1"/>
-        </w:numPr>
-        <w:spacing w:after="0" w:line="240" w:lineRule="auto"/>
-        <w:rPr>
-          <w:rFonts w:ascii="Garamond" w:hAnsi="Garamond" w:cstheme="minorHAnsi"/>
-          <w:sz w:val="24"/>
-          <w:szCs w:val="24"/>
-        </w:rPr>
-      </w:pPr>
-      <w:r>
-        <w:rPr>
-          <w:rFonts w:ascii="Garamond" w:hAnsi="Garamond" w:cstheme="minorHAnsi"/>
-          <w:sz w:val="24"/>
-          <w:szCs w:val="24"/>
-        </w:rPr>
-        <w:t>Emily</w:t>
-      </w:r>
-    </w:p>
-    <w:p>
-      <w:pPr>
-        <w:pStyle w:val="ListParagraph"/>
-        <w:numPr>
-          <w:ilvl w:val="1"/>
-          <w:numId w:val="1"/>
-        </w:numPr>
-        <w:spacing w:after="0" w:line="240" w:lineRule="auto"/>
-        <w:rPr>
-          <w:rFonts w:ascii="Garamond" w:hAnsi="Garamond" w:cstheme="minorHAnsi"/>
-          <w:sz w:val="24"/>
-          <w:szCs w:val="24"/>
-        </w:rPr>
-      </w:pPr>
-      <w:r>
-        <w:rPr>
-          <w:rFonts w:ascii="Garamond" w:hAnsi="Garamond" w:cstheme="minorHAnsi"/>
-          <w:sz w:val="24"/>
-          <w:szCs w:val="24"/>
-        </w:rPr>
-        <w:t>Send updated paper</w:t>
-      </w:r>
-    </w:p>
-    <w:p>
-      <w:pPr>
-        <w:pStyle w:val="ListParagraph"/>
-        <w:numPr>
-          <w:ilvl w:val="1"/>
-          <w:numId w:val="1"/>
-        </w:numPr>
-        <w:spacing w:after="0" w:line="240" w:lineRule="auto"/>
-        <w:rPr>
-          <w:rFonts w:ascii="Garamond" w:hAnsi="Garamond" w:cstheme="minorHAnsi"/>
-          <w:sz w:val="24"/>
-          <w:szCs w:val="24"/>
-        </w:rPr>
-      </w:pPr>
-      <w:r>
-        <w:rPr>
-          <w:rFonts w:ascii="Garamond" w:hAnsi="Garamond" w:cstheme="minorHAnsi"/>
-          <w:sz w:val="24"/>
-          <w:szCs w:val="24"/>
-        </w:rPr>
-        <w:t>Speak again next week or the week after that: Thursday, Friday next week?</w:t>
-      </w:r>
-    </w:p>
-    <w:p>
-      <w:pPr>
-        <w:pStyle w:val="ListParagraph"/>
-        <w:numPr>
-          <w:ilvl w:val="0"/>
-          <w:numId w:val="1"/>
-        </w:numPr>
-        <w:spacing w:after="0" w:line="240" w:lineRule="auto"/>
-        <w:rPr>
-          <w:rFonts w:ascii="Garamond" w:hAnsi="Garamond" w:cstheme="minorHAnsi"/>
-          <w:sz w:val="24"/>
-          <w:szCs w:val="24"/>
-        </w:rPr>
-      </w:pPr>
-      <w:r>
-        <w:rPr>
-          <w:rFonts w:ascii="Garamond" w:hAnsi="Garamond" w:cstheme="minorHAnsi"/>
-          <w:sz w:val="24"/>
-          <w:szCs w:val="24"/>
-        </w:rPr>
-        <w:t>Talk to Emilio?</w:t>
-      </w:r>
-    </w:p>
-    <w:p>
-      <w:pPr>
-        <w:pStyle w:val="ListParagraph"/>
-        <w:numPr>
-          <w:ilvl w:val="1"/>
-          <w:numId w:val="1"/>
-        </w:numPr>
-        <w:spacing w:after="0" w:line="240" w:lineRule="auto"/>
-        <w:rPr>
-          <w:rFonts w:ascii="Garamond" w:hAnsi="Garamond" w:cstheme="minorHAnsi"/>
-          <w:sz w:val="24"/>
-          <w:szCs w:val="24"/>
-        </w:rPr>
-      </w:pPr>
-      <w:r>
-        <w:rPr>
-          <w:rFonts w:ascii="Garamond" w:hAnsi="Garamond" w:cstheme="minorHAnsi"/>
-          <w:sz w:val="24"/>
-          <w:szCs w:val="24"/>
-        </w:rPr>
-        <w:t>Easy to introduce method to health literature</w:t>
-      </w:r>
-    </w:p>
-    <w:p>
-      <w:pPr>
-        <w:pStyle w:val="ListParagraph"/>
-        <w:numPr>
-          <w:ilvl w:val="1"/>
-          <w:numId w:val="1"/>
-        </w:numPr>
-        <w:spacing w:after="0" w:line="240" w:lineRule="auto"/>
-        <w:rPr>
-          <w:rFonts w:ascii="Garamond" w:hAnsi="Garamond" w:cstheme="minorHAnsi"/>
-          <w:sz w:val="24"/>
-          <w:szCs w:val="24"/>
-        </w:rPr>
-      </w:pPr>
-      <w:r>
-        <w:rPr>
-          <w:rFonts w:ascii="Garamond" w:hAnsi="Garamond" w:cstheme="minorHAnsi"/>
-          <w:sz w:val="24"/>
-          <w:szCs w:val="24"/>
-        </w:rPr>
-        <w:t>Is it a problem to have non-synchronised survey data?</w:t>
-      </w:r>
-    </w:p>
-    <w:p>
-      <w:pPr>
-        <w:pStyle w:val="ListParagraph"/>
-        <w:numPr>
-          <w:ilvl w:val="1"/>
-          <w:numId w:val="1"/>
-        </w:numPr>
-        <w:spacing w:after="0" w:line="240" w:lineRule="auto"/>
-        <w:rPr>
-          <w:rFonts w:ascii="Garamond" w:hAnsi="Garamond" w:cstheme="minorHAnsi"/>
-          <w:sz w:val="24"/>
-          <w:szCs w:val="24"/>
-        </w:rPr>
-      </w:pPr>
-      <w:r>
-        <w:rPr>
-          <w:rFonts w:ascii="Garamond" w:hAnsi="Garamond" w:cstheme="minorHAnsi"/>
-          <w:sz w:val="24"/>
-          <w:szCs w:val="24"/>
-        </w:rPr>
-        <w:t>Is it worth trying even?</w:t>
+      <w:r>
+        <w:t>, calculate percentage difference</w:t>
       </w:r>
     </w:p>
     <w:p/>
@@ -510,7 +1277,7 @@
         <w:rFonts w:ascii="Courier New" w:hAnsi="Courier New" w:cs="Courier New" w:hint="default"/>
       </w:rPr>
     </w:lvl>
-    <w:lvl w:ilvl="2" w:tplc="04090005" w:tentative="1">
+    <w:lvl w:ilvl="2" w:tplc="04090005">
       <w:start w:val="1"/>
       <w:numFmt w:val="bullet"/>
       <w:lvlText w:val=""/>
